--- a/CS 441 - SP24 - Final Project Report.docx
+++ b/CS 441 - SP24 - Final Project Report.docx
@@ -389,20 +389,7 @@
           <w:b/>
         </w:rPr>
         <w:tab/>
-      </w:r>
-      <w:proofErr w:type="gramStart"/>
-      <w:r>
-        <w:rPr>
-          <w:b/>
-        </w:rPr>
-        <w:t>[  ]</w:t>
-      </w:r>
-      <w:proofErr w:type="gramEnd"/>
-      <w:r>
-        <w:rPr>
-          <w:b/>
-        </w:rPr>
-        <w:t xml:space="preserve"> / 150</w:t>
+        <w:t>[  ] / 150</w:t>
       </w:r>
     </w:p>
     <w:p/>
@@ -433,14 +420,7 @@
       </w:r>
       <w:r>
         <w:tab/>
-      </w:r>
-      <w:proofErr w:type="gramStart"/>
-      <w:r>
-        <w:t>[  ]</w:t>
-      </w:r>
-      <w:proofErr w:type="gramEnd"/>
-      <w:r>
-        <w:t xml:space="preserve"> / 20</w:t>
+        <w:t>[  ] / 20</w:t>
       </w:r>
     </w:p>
     <w:p>
@@ -451,13 +431,8 @@
         </w:numPr>
       </w:pPr>
       <w:r>
-        <w:t xml:space="preserve">Model </w:t>
-      </w:r>
-      <w:proofErr w:type="gramStart"/>
-      <w:r>
-        <w:t>comparison</w:t>
-      </w:r>
-      <w:proofErr w:type="gramEnd"/>
+        <w:t>Model comparison</w:t>
+      </w:r>
     </w:p>
     <w:p>
       <w:pPr>
@@ -486,14 +461,7 @@
       </w:r>
       <w:r>
         <w:tab/>
-      </w:r>
-      <w:proofErr w:type="gramStart"/>
-      <w:r>
-        <w:t>[  ]</w:t>
-      </w:r>
-      <w:proofErr w:type="gramEnd"/>
-      <w:r>
-        <w:t xml:space="preserve"> / 5</w:t>
+        <w:t>[  ] / 5</w:t>
       </w:r>
     </w:p>
     <w:p>
@@ -517,14 +485,7 @@
       </w:r>
       <w:r>
         <w:tab/>
-      </w:r>
-      <w:proofErr w:type="gramStart"/>
-      <w:r>
-        <w:t>[  ]</w:t>
-      </w:r>
-      <w:proofErr w:type="gramEnd"/>
-      <w:r>
-        <w:t xml:space="preserve"> / 35</w:t>
+        <w:t>[  ] / 35</w:t>
       </w:r>
     </w:p>
     <w:p>
@@ -548,14 +509,7 @@
       </w:r>
       <w:r>
         <w:tab/>
-      </w:r>
-      <w:proofErr w:type="gramStart"/>
-      <w:r>
-        <w:t>[  ]</w:t>
-      </w:r>
-      <w:proofErr w:type="gramEnd"/>
-      <w:r>
-        <w:t xml:space="preserve"> / 10</w:t>
+        <w:t>[  ] / 10</w:t>
       </w:r>
     </w:p>
     <w:p>
@@ -579,14 +533,7 @@
       </w:r>
       <w:r>
         <w:tab/>
-      </w:r>
-      <w:proofErr w:type="gramStart"/>
-      <w:r>
-        <w:t>[  ]</w:t>
-      </w:r>
-      <w:proofErr w:type="gramEnd"/>
-      <w:r>
-        <w:t xml:space="preserve"> / 30</w:t>
+        <w:t>[  ] / 30</w:t>
       </w:r>
     </w:p>
     <w:p>
@@ -612,14 +559,7 @@
       </w:r>
       <w:r>
         <w:tab/>
-      </w:r>
-      <w:proofErr w:type="gramStart"/>
-      <w:r>
-        <w:t>[  ]</w:t>
-      </w:r>
-      <w:proofErr w:type="gramEnd"/>
-      <w:r>
-        <w:t xml:space="preserve"> / 25</w:t>
+        <w:t>[  ] / 25</w:t>
       </w:r>
     </w:p>
     <w:p>
@@ -643,14 +583,7 @@
       </w:r>
       <w:r>
         <w:tab/>
-      </w:r>
-      <w:proofErr w:type="gramStart"/>
-      <w:r>
-        <w:t>[  ]</w:t>
-      </w:r>
-      <w:proofErr w:type="gramEnd"/>
-      <w:r>
-        <w:t xml:space="preserve"> / 25</w:t>
+        <w:t>[  ] / 25</w:t>
       </w:r>
     </w:p>
     <w:p>
@@ -674,14 +607,7 @@
       </w:r>
       <w:r>
         <w:tab/>
-      </w:r>
-      <w:proofErr w:type="gramStart"/>
-      <w:r>
-        <w:t>[  ]</w:t>
-      </w:r>
-      <w:proofErr w:type="gramEnd"/>
-      <w:r>
-        <w:t xml:space="preserve"> -5 if incomplete (or page not selected)</w:t>
+        <w:t>[  ] -5 if incomplete (or page not selected)</w:t>
       </w:r>
     </w:p>
     <w:p/>
@@ -960,13 +886,13 @@
               <w:rPr>
                 <w:lang w:val="en-US"/>
               </w:rPr>
-              <w:t xml:space="preserve">Import the </w:t>
+              <w:t>There are</w:t>
             </w:r>
             <w:r>
               <w:rPr>
                 <w:lang w:val="en-US"/>
               </w:rPr>
-              <w:t xml:space="preserve">train.csv for training the models. It has 10000 tweets, with format of </w:t>
+              <w:t xml:space="preserve"> 10000 tweets, with format of </w:t>
             </w:r>
             <w:r>
               <w:rPr>
@@ -1026,7 +952,43 @@
               <w:rPr>
                 <w:lang w:val="en-US"/>
               </w:rPr>
-              <w:t xml:space="preserve"> (1 for real disasters and 0 for not). I want to split it into train sets and validation sets with the ratio 8:2. There is another test dataset that has </w:t>
+              <w:t xml:space="preserve"> (1 for real disasters and 0 for not). I want to split it into train sets and validation sets with the ratio 8:2</w:t>
+            </w:r>
+            <w:r>
+              <w:rPr>
+                <w:lang w:val="en-US"/>
+              </w:rPr>
+              <w:t>. T</w:t>
+            </w:r>
+            <w:r>
+              <w:rPr>
+                <w:lang w:val="en-US"/>
+              </w:rPr>
+              <w:t xml:space="preserve">he train.csv for training </w:t>
+            </w:r>
+            <w:r>
+              <w:rPr>
+                <w:lang w:val="en-US"/>
+              </w:rPr>
+              <w:t>has 7613 tweets</w:t>
+            </w:r>
+            <w:r>
+              <w:rPr>
+                <w:lang w:val="en-US"/>
+              </w:rPr>
+              <w:t>. There is</w:t>
+            </w:r>
+            <w:r>
+              <w:rPr>
+                <w:lang w:val="en-US"/>
+              </w:rPr>
+              <w:t xml:space="preserve"> </w:t>
+            </w:r>
+            <w:r>
+              <w:rPr>
+                <w:lang w:val="en-US"/>
+              </w:rPr>
+              <w:t xml:space="preserve">another test dataset that has </w:t>
             </w:r>
             <w:r>
               <w:rPr>
@@ -1035,16 +997,7 @@
                 <w:szCs w:val="21"/>
                 <w:shd w:val="clear" w:color="auto" w:fill="FFFFFF"/>
               </w:rPr>
-              <w:t>3263 </w:t>
-            </w:r>
-            <w:r>
-              <w:rPr>
-                <w:color w:val="202124"/>
-                <w:sz w:val="21"/>
-                <w:szCs w:val="21"/>
-                <w:shd w:val="clear" w:color="auto" w:fill="FFFFFF"/>
-              </w:rPr>
-              <w:t>tweets.</w:t>
+              <w:t>3263 tweets.</w:t>
             </w:r>
           </w:p>
           <w:p/>
@@ -1260,21 +1213,7 @@
         <w:rPr>
           <w:b/>
         </w:rPr>
-        <w:t xml:space="preserve">Use tables or plots to show the evaluated hyperparameter values for each </w:t>
-      </w:r>
-      <w:proofErr w:type="gramStart"/>
-      <w:r>
-        <w:rPr>
-          <w:b/>
-        </w:rPr>
-        <w:t>model, and</w:t>
-      </w:r>
-      <w:proofErr w:type="gramEnd"/>
-      <w:r>
-        <w:rPr>
-          <w:b/>
-        </w:rPr>
-        <w:t xml:space="preserve"> indicate which is best.  </w:t>
+        <w:t xml:space="preserve">Use tables or plots to show the evaluated hyperparameter values for each model, and indicate which is best.  </w:t>
       </w:r>
       <w:r>
         <w:t>These experiments should use only the training and validation sets.  Feel free to delete the boxes, as long as it’s clear.</w:t>
@@ -1363,15 +1302,7 @@
         <w:t>Which model and hyperparameters are best overall?</w:t>
       </w:r>
       <w:r>
-        <w:t xml:space="preserve">  </w:t>
-      </w:r>
-      <w:proofErr w:type="gramStart"/>
-      <w:r>
-        <w:t>Train</w:t>
-      </w:r>
-      <w:proofErr w:type="gramEnd"/>
-      <w:r>
-        <w:t xml:space="preserve"> it using the combination of the train and validation sets and report test performance.</w:t>
+        <w:t xml:space="preserve">  Train it using the combination of the train and validation sets and report test performance.</w:t>
       </w:r>
     </w:p>
     <w:tbl>
@@ -1484,13 +1415,7 @@
         </w:sdtPr>
         <w:sdtContent>
           <w:r>
-            <w:rPr>
-              <w:color w:val="000000"/>
-              <w:sz w:val="24"/>
-              <w:szCs w:val="24"/>
-              <w:shd w:val="clear" w:color="auto" w:fill="E8EAED"/>
-            </w:rPr>
-            <w:t>Not specified</w:t>
+            <w:t>Training size</w:t>
           </w:r>
         </w:sdtContent>
       </w:sdt>
@@ -1576,7 +1501,13 @@
           </w:tcPr>
           <w:p/>
           <w:p/>
-          <w:p/>
+          <w:p>
+            <w:pPr>
+              <w:rPr>
+                <w:lang w:val="en-US"/>
+              </w:rPr>
+            </w:pPr>
+          </w:p>
         </w:tc>
       </w:tr>
     </w:tbl>
@@ -1641,16 +1572,8 @@
         <w:rPr>
           <w:b/>
         </w:rPr>
-        <w:t xml:space="preserve">Describe your proposed </w:t>
-      </w:r>
-      <w:proofErr w:type="gramStart"/>
-      <w:r>
-        <w:rPr>
-          <w:b/>
-        </w:rPr>
-        <w:t>approach</w:t>
-      </w:r>
-      <w:proofErr w:type="gramEnd"/>
+        <w:t>Describe your proposed approach</w:t>
+      </w:r>
     </w:p>
     <w:tbl>
       <w:tblPr>
@@ -1703,16 +1626,8 @@
         <w:rPr>
           <w:b/>
         </w:rPr>
-        <w:t xml:space="preserve">Provide and explain the experimental analysis of your proposed </w:t>
-      </w:r>
-      <w:proofErr w:type="gramStart"/>
-      <w:r>
-        <w:rPr>
-          <w:b/>
-        </w:rPr>
-        <w:t>approach</w:t>
-      </w:r>
-      <w:proofErr w:type="gramEnd"/>
+        <w:t>Provide and explain the experimental analysis of your proposed approach</w:t>
+      </w:r>
     </w:p>
     <w:tbl>
       <w:tblPr>
@@ -2044,13 +1959,7 @@
               <w:rPr>
                 <w:color w:val="000000"/>
               </w:rPr>
-              <w:t>Disaster tweets</w:t>
-            </w:r>
-            <w:r>
-              <w:rPr>
-                <w:color w:val="000000"/>
-              </w:rPr>
-              <w:t xml:space="preserve">: </w:t>
+              <w:t xml:space="preserve">Disaster tweets: </w:t>
             </w:r>
             <w:r>
               <w:t>https://www.kaggle.com/competitions/nlp-getting-started/overview</w:t>
@@ -2128,16 +2037,8 @@
         <w:rPr>
           <w:b/>
         </w:rPr>
-        <w:t xml:space="preserve">Group member </w:t>
-      </w:r>
-      <w:proofErr w:type="gramStart"/>
-      <w:r>
-        <w:rPr>
-          <w:b/>
-        </w:rPr>
-        <w:t>contributions</w:t>
-      </w:r>
-      <w:proofErr w:type="gramEnd"/>
+        <w:t>Group member contributions</w:t>
+      </w:r>
     </w:p>
     <w:tbl>
       <w:tblPr>

--- a/CS 441 - SP24 - Final Project Report.docx
+++ b/CS 441 - SP24 - Final Project Report.docx
@@ -389,7 +389,20 @@
           <w:b/>
         </w:rPr>
         <w:tab/>
-        <w:t>[  ] / 150</w:t>
+      </w:r>
+      <w:proofErr w:type="gramStart"/>
+      <w:r>
+        <w:rPr>
+          <w:b/>
+        </w:rPr>
+        <w:t>[  ]</w:t>
+      </w:r>
+      <w:proofErr w:type="gramEnd"/>
+      <w:r>
+        <w:rPr>
+          <w:b/>
+        </w:rPr>
+        <w:t xml:space="preserve"> / 150</w:t>
       </w:r>
     </w:p>
     <w:p/>
@@ -420,7 +433,14 @@
       </w:r>
       <w:r>
         <w:tab/>
-        <w:t>[  ] / 20</w:t>
+      </w:r>
+      <w:proofErr w:type="gramStart"/>
+      <w:r>
+        <w:t>[  ]</w:t>
+      </w:r>
+      <w:proofErr w:type="gramEnd"/>
+      <w:r>
+        <w:t xml:space="preserve"> / 20</w:t>
       </w:r>
     </w:p>
     <w:p>
@@ -431,8 +451,13 @@
         </w:numPr>
       </w:pPr>
       <w:r>
-        <w:t>Model comparison</w:t>
-      </w:r>
+        <w:t xml:space="preserve">Model </w:t>
+      </w:r>
+      <w:proofErr w:type="gramStart"/>
+      <w:r>
+        <w:t>comparison</w:t>
+      </w:r>
+      <w:proofErr w:type="gramEnd"/>
     </w:p>
     <w:p>
       <w:pPr>
@@ -461,7 +486,14 @@
       </w:r>
       <w:r>
         <w:tab/>
-        <w:t>[  ] / 5</w:t>
+      </w:r>
+      <w:proofErr w:type="gramStart"/>
+      <w:r>
+        <w:t>[  ]</w:t>
+      </w:r>
+      <w:proofErr w:type="gramEnd"/>
+      <w:r>
+        <w:t xml:space="preserve"> / 5</w:t>
       </w:r>
     </w:p>
     <w:p>
@@ -485,7 +517,14 @@
       </w:r>
       <w:r>
         <w:tab/>
-        <w:t>[  ] / 35</w:t>
+      </w:r>
+      <w:proofErr w:type="gramStart"/>
+      <w:r>
+        <w:t>[  ]</w:t>
+      </w:r>
+      <w:proofErr w:type="gramEnd"/>
+      <w:r>
+        <w:t xml:space="preserve"> / 35</w:t>
       </w:r>
     </w:p>
     <w:p>
@@ -509,7 +548,14 @@
       </w:r>
       <w:r>
         <w:tab/>
-        <w:t>[  ] / 10</w:t>
+      </w:r>
+      <w:proofErr w:type="gramStart"/>
+      <w:r>
+        <w:t>[  ]</w:t>
+      </w:r>
+      <w:proofErr w:type="gramEnd"/>
+      <w:r>
+        <w:t xml:space="preserve"> / 10</w:t>
       </w:r>
     </w:p>
     <w:p>
@@ -533,7 +579,14 @@
       </w:r>
       <w:r>
         <w:tab/>
-        <w:t>[  ] / 30</w:t>
+      </w:r>
+      <w:proofErr w:type="gramStart"/>
+      <w:r>
+        <w:t>[  ]</w:t>
+      </w:r>
+      <w:proofErr w:type="gramEnd"/>
+      <w:r>
+        <w:t xml:space="preserve"> / 30</w:t>
       </w:r>
     </w:p>
     <w:p>
@@ -559,7 +612,14 @@
       </w:r>
       <w:r>
         <w:tab/>
-        <w:t>[  ] / 25</w:t>
+      </w:r>
+      <w:proofErr w:type="gramStart"/>
+      <w:r>
+        <w:t>[  ]</w:t>
+      </w:r>
+      <w:proofErr w:type="gramEnd"/>
+      <w:r>
+        <w:t xml:space="preserve"> / 25</w:t>
       </w:r>
     </w:p>
     <w:p>
@@ -583,7 +643,14 @@
       </w:r>
       <w:r>
         <w:tab/>
-        <w:t>[  ] / 25</w:t>
+      </w:r>
+      <w:proofErr w:type="gramStart"/>
+      <w:r>
+        <w:t>[  ]</w:t>
+      </w:r>
+      <w:proofErr w:type="gramEnd"/>
+      <w:r>
+        <w:t xml:space="preserve"> / 25</w:t>
       </w:r>
     </w:p>
     <w:p>
@@ -607,7 +674,14 @@
       </w:r>
       <w:r>
         <w:tab/>
-        <w:t>[  ] -5 if incomplete (or page not selected)</w:t>
+      </w:r>
+      <w:proofErr w:type="gramStart"/>
+      <w:r>
+        <w:t>[  ]</w:t>
+      </w:r>
+      <w:proofErr w:type="gramEnd"/>
+      <w:r>
+        <w:t xml:space="preserve"> -5 if incomplete (or page not selected)</w:t>
       </w:r>
     </w:p>
     <w:p/>
@@ -958,19 +1032,7 @@
               <w:rPr>
                 <w:lang w:val="en-US"/>
               </w:rPr>
-              <w:t>. T</w:t>
-            </w:r>
-            <w:r>
-              <w:rPr>
-                <w:lang w:val="en-US"/>
-              </w:rPr>
-              <w:t xml:space="preserve">he train.csv for training </w:t>
-            </w:r>
-            <w:r>
-              <w:rPr>
-                <w:lang w:val="en-US"/>
-              </w:rPr>
-              <w:t>has 7613 tweets</w:t>
+              <w:t>. The train.csv for training has 7613 tweets</w:t>
             </w:r>
             <w:r>
               <w:rPr>
@@ -1065,6 +1127,12 @@
               </w:rPr>
               <w:t>The “keyword” column maybe crucial for deciding whether the “text” is indeed about disasters, but how to use “location” to help classification is not clear.</w:t>
             </w:r>
+            <w:r>
+              <w:rPr>
+                <w:lang w:val="en-US"/>
+              </w:rPr>
+              <w:t xml:space="preserve"> I decide to try to ignore them first.</w:t>
+            </w:r>
           </w:p>
           <w:p/>
           <w:p/>
@@ -1150,7 +1218,16 @@
               <w:right w:w="100" w:type="dxa"/>
             </w:tcMar>
           </w:tcPr>
-          <w:p/>
+          <w:p>
+            <w:pPr>
+              <w:rPr>
+                <w:lang w:val="en-US"/>
+              </w:rPr>
+            </w:pPr>
+            <w:r>
+              <w:t>K-Nearest Neighbors</w:t>
+            </w:r>
+          </w:p>
           <w:p/>
           <w:p/>
         </w:tc>
@@ -1170,7 +1247,19 @@
               <w:right w:w="100" w:type="dxa"/>
             </w:tcMar>
           </w:tcPr>
-          <w:p/>
+          <w:p>
+            <w:pPr>
+              <w:rPr>
+                <w:lang w:val="en-US"/>
+              </w:rPr>
+            </w:pPr>
+            <w:r>
+              <w:rPr>
+                <w:lang w:val="en-US"/>
+              </w:rPr>
+              <w:t>Linear Regression</w:t>
+            </w:r>
+          </w:p>
         </w:tc>
       </w:tr>
       <w:tr>
@@ -1188,7 +1277,19 @@
               <w:right w:w="100" w:type="dxa"/>
             </w:tcMar>
           </w:tcPr>
-          <w:p/>
+          <w:p>
+            <w:pPr>
+              <w:rPr>
+                <w:lang w:val="en-US"/>
+              </w:rPr>
+            </w:pPr>
+            <w:r>
+              <w:rPr>
+                <w:lang w:val="en-US"/>
+              </w:rPr>
+              <w:t>SVM</w:t>
+            </w:r>
+          </w:p>
         </w:tc>
       </w:tr>
     </w:tbl>
@@ -1213,7 +1314,21 @@
         <w:rPr>
           <w:b/>
         </w:rPr>
-        <w:t xml:space="preserve">Use tables or plots to show the evaluated hyperparameter values for each model, and indicate which is best.  </w:t>
+        <w:t xml:space="preserve">Use tables or plots to show the evaluated hyperparameter values for each </w:t>
+      </w:r>
+      <w:proofErr w:type="gramStart"/>
+      <w:r>
+        <w:rPr>
+          <w:b/>
+        </w:rPr>
+        <w:t>model, and</w:t>
+      </w:r>
+      <w:proofErr w:type="gramEnd"/>
+      <w:r>
+        <w:rPr>
+          <w:b/>
+        </w:rPr>
+        <w:t xml:space="preserve"> indicate which is best.  </w:t>
       </w:r>
       <w:r>
         <w:t>These experiments should use only the training and validation sets.  Feel free to delete the boxes, as long as it’s clear.</w:t>
@@ -1253,7 +1368,106 @@
               <w:right w:w="100" w:type="dxa"/>
             </w:tcMar>
           </w:tcPr>
-          <w:p/>
+          <w:p>
+            <w:pPr>
+              <w:rPr>
+                <w:lang w:val="en-US"/>
+              </w:rPr>
+            </w:pPr>
+            <w:r>
+              <w:rPr>
+                <w:lang w:val="en-US"/>
+              </w:rPr>
+              <w:t>KNN:</w:t>
+            </w:r>
+          </w:p>
+          <w:p>
+            <w:pPr>
+              <w:rPr>
+                <w:lang w:val="en-US"/>
+              </w:rPr>
+            </w:pPr>
+            <w:r>
+              <w:rPr>
+                <w:lang w:val="en-US"/>
+              </w:rPr>
+              <w:drawing>
+                <wp:inline distT="0" distB="0" distL="0" distR="0" wp14:anchorId="07D76CE8" wp14:editId="6E79C80F">
+                  <wp:extent cx="1806097" cy="1455546"/>
+                  <wp:effectExtent l="0" t="0" r="3810" b="0"/>
+                  <wp:docPr id="480577761" name="图片 1"/>
+                  <wp:cNvGraphicFramePr>
+                    <a:graphicFrameLocks xmlns:a="http://schemas.openxmlformats.org/drawingml/2006/main" noChangeAspect="1"/>
+                  </wp:cNvGraphicFramePr>
+                  <a:graphic xmlns:a="http://schemas.openxmlformats.org/drawingml/2006/main">
+                    <a:graphicData uri="http://schemas.openxmlformats.org/drawingml/2006/picture">
+                      <pic:pic xmlns:pic="http://schemas.openxmlformats.org/drawingml/2006/picture">
+                        <pic:nvPicPr>
+                          <pic:cNvPr id="480577761" name=""/>
+                          <pic:cNvPicPr/>
+                        </pic:nvPicPr>
+                        <pic:blipFill>
+                          <a:blip r:embed="rId5"/>
+                          <a:stretch>
+                            <a:fillRect/>
+                          </a:stretch>
+                        </pic:blipFill>
+                        <pic:spPr>
+                          <a:xfrm>
+                            <a:off x="0" y="0"/>
+                            <a:ext cx="1806097" cy="1455546"/>
+                          </a:xfrm>
+                          <a:prstGeom prst="rect">
+                            <a:avLst/>
+                          </a:prstGeom>
+                        </pic:spPr>
+                      </pic:pic>
+                    </a:graphicData>
+                  </a:graphic>
+                </wp:inline>
+              </w:drawing>
+            </w:r>
+            <w:r>
+              <w:rPr>
+                <w:lang w:val="en-US"/>
+              </w:rPr>
+              <w:drawing>
+                <wp:inline distT="0" distB="0" distL="0" distR="0" wp14:anchorId="666AC459" wp14:editId="14160A03">
+                  <wp:extent cx="2697480" cy="2164644"/>
+                  <wp:effectExtent l="0" t="0" r="7620" b="7620"/>
+                  <wp:docPr id="1281862537" name="图片 1"/>
+                  <wp:cNvGraphicFramePr>
+                    <a:graphicFrameLocks xmlns:a="http://schemas.openxmlformats.org/drawingml/2006/main" noChangeAspect="1"/>
+                  </wp:cNvGraphicFramePr>
+                  <a:graphic xmlns:a="http://schemas.openxmlformats.org/drawingml/2006/main">
+                    <a:graphicData uri="http://schemas.openxmlformats.org/drawingml/2006/picture">
+                      <pic:pic xmlns:pic="http://schemas.openxmlformats.org/drawingml/2006/picture">
+                        <pic:nvPicPr>
+                          <pic:cNvPr id="1281862537" name=""/>
+                          <pic:cNvPicPr/>
+                        </pic:nvPicPr>
+                        <pic:blipFill>
+                          <a:blip r:embed="rId6"/>
+                          <a:stretch>
+                            <a:fillRect/>
+                          </a:stretch>
+                        </pic:blipFill>
+                        <pic:spPr>
+                          <a:xfrm>
+                            <a:off x="0" y="0"/>
+                            <a:ext cx="2712041" cy="2176329"/>
+                          </a:xfrm>
+                          <a:prstGeom prst="rect">
+                            <a:avLst/>
+                          </a:prstGeom>
+                        </pic:spPr>
+                      </pic:pic>
+                    </a:graphicData>
+                  </a:graphic>
+                </wp:inline>
+              </w:drawing>
+            </w:r>
+          </w:p>
         </w:tc>
       </w:tr>
       <w:tr>
@@ -1271,7 +1485,106 @@
               <w:right w:w="100" w:type="dxa"/>
             </w:tcMar>
           </w:tcPr>
-          <w:p/>
+          <w:p>
+            <w:pPr>
+              <w:rPr>
+                <w:lang w:val="en-US"/>
+              </w:rPr>
+            </w:pPr>
+            <w:r>
+              <w:rPr>
+                <w:lang w:val="en-US"/>
+              </w:rPr>
+              <w:t>Linear Regression:</w:t>
+            </w:r>
+          </w:p>
+          <w:p>
+            <w:pPr>
+              <w:rPr>
+                <w:lang w:val="en-US"/>
+              </w:rPr>
+            </w:pPr>
+            <w:r>
+              <w:rPr>
+                <w:lang w:val="en-US"/>
+              </w:rPr>
+              <w:drawing>
+                <wp:inline distT="0" distB="0" distL="0" distR="0" wp14:anchorId="7E3F08BC" wp14:editId="533F0956">
+                  <wp:extent cx="2735817" cy="2209992"/>
+                  <wp:effectExtent l="0" t="0" r="7620" b="0"/>
+                  <wp:docPr id="864530936" name="图片 1"/>
+                  <wp:cNvGraphicFramePr>
+                    <a:graphicFrameLocks xmlns:a="http://schemas.openxmlformats.org/drawingml/2006/main" noChangeAspect="1"/>
+                  </wp:cNvGraphicFramePr>
+                  <a:graphic xmlns:a="http://schemas.openxmlformats.org/drawingml/2006/main">
+                    <a:graphicData uri="http://schemas.openxmlformats.org/drawingml/2006/picture">
+                      <pic:pic xmlns:pic="http://schemas.openxmlformats.org/drawingml/2006/picture">
+                        <pic:nvPicPr>
+                          <pic:cNvPr id="864530936" name=""/>
+                          <pic:cNvPicPr/>
+                        </pic:nvPicPr>
+                        <pic:blipFill>
+                          <a:blip r:embed="rId7"/>
+                          <a:stretch>
+                            <a:fillRect/>
+                          </a:stretch>
+                        </pic:blipFill>
+                        <pic:spPr>
+                          <a:xfrm>
+                            <a:off x="0" y="0"/>
+                            <a:ext cx="2735817" cy="2209992"/>
+                          </a:xfrm>
+                          <a:prstGeom prst="rect">
+                            <a:avLst/>
+                          </a:prstGeom>
+                        </pic:spPr>
+                      </pic:pic>
+                    </a:graphicData>
+                  </a:graphic>
+                </wp:inline>
+              </w:drawing>
+            </w:r>
+            <w:r>
+              <w:rPr>
+                <w:lang w:val="en-US"/>
+              </w:rPr>
+              <w:drawing>
+                <wp:inline distT="0" distB="0" distL="0" distR="0" wp14:anchorId="5EAF7023" wp14:editId="3C673B9B">
+                  <wp:extent cx="3001782" cy="2392045"/>
+                  <wp:effectExtent l="0" t="0" r="8255" b="8255"/>
+                  <wp:docPr id="492728964" name="图片 1"/>
+                  <wp:cNvGraphicFramePr>
+                    <a:graphicFrameLocks xmlns:a="http://schemas.openxmlformats.org/drawingml/2006/main" noChangeAspect="1"/>
+                  </wp:cNvGraphicFramePr>
+                  <a:graphic xmlns:a="http://schemas.openxmlformats.org/drawingml/2006/main">
+                    <a:graphicData uri="http://schemas.openxmlformats.org/drawingml/2006/picture">
+                      <pic:pic xmlns:pic="http://schemas.openxmlformats.org/drawingml/2006/picture">
+                        <pic:nvPicPr>
+                          <pic:cNvPr id="492728964" name=""/>
+                          <pic:cNvPicPr/>
+                        </pic:nvPicPr>
+                        <pic:blipFill>
+                          <a:blip r:embed="rId8"/>
+                          <a:stretch>
+                            <a:fillRect/>
+                          </a:stretch>
+                        </pic:blipFill>
+                        <pic:spPr>
+                          <a:xfrm>
+                            <a:off x="0" y="0"/>
+                            <a:ext cx="3011525" cy="2399809"/>
+                          </a:xfrm>
+                          <a:prstGeom prst="rect">
+                            <a:avLst/>
+                          </a:prstGeom>
+                        </pic:spPr>
+                      </pic:pic>
+                    </a:graphicData>
+                  </a:graphic>
+                </wp:inline>
+              </w:drawing>
+            </w:r>
+          </w:p>
         </w:tc>
       </w:tr>
       <w:tr>
@@ -1289,7 +1602,107 @@
               <w:right w:w="100" w:type="dxa"/>
             </w:tcMar>
           </w:tcPr>
-          <w:p/>
+          <w:p>
+            <w:pPr>
+              <w:rPr>
+                <w:lang w:val="en-US"/>
+              </w:rPr>
+            </w:pPr>
+            <w:r>
+              <w:rPr>
+                <w:lang w:val="en-US"/>
+              </w:rPr>
+              <w:lastRenderedPageBreak/>
+              <w:t>SVM:</w:t>
+            </w:r>
+          </w:p>
+          <w:p>
+            <w:pPr>
+              <w:rPr>
+                <w:lang w:val="en-US"/>
+              </w:rPr>
+            </w:pPr>
+            <w:r>
+              <w:rPr>
+                <w:lang w:val="en-US"/>
+              </w:rPr>
+              <w:drawing>
+                <wp:inline distT="0" distB="0" distL="0" distR="0" wp14:anchorId="133615B1" wp14:editId="65096BBA">
+                  <wp:extent cx="2469346" cy="2255520"/>
+                  <wp:effectExtent l="0" t="0" r="7620" b="0"/>
+                  <wp:docPr id="649776920" name="图片 1"/>
+                  <wp:cNvGraphicFramePr>
+                    <a:graphicFrameLocks xmlns:a="http://schemas.openxmlformats.org/drawingml/2006/main" noChangeAspect="1"/>
+                  </wp:cNvGraphicFramePr>
+                  <a:graphic xmlns:a="http://schemas.openxmlformats.org/drawingml/2006/main">
+                    <a:graphicData uri="http://schemas.openxmlformats.org/drawingml/2006/picture">
+                      <pic:pic xmlns:pic="http://schemas.openxmlformats.org/drawingml/2006/picture">
+                        <pic:nvPicPr>
+                          <pic:cNvPr id="649776920" name=""/>
+                          <pic:cNvPicPr/>
+                        </pic:nvPicPr>
+                        <pic:blipFill>
+                          <a:blip r:embed="rId9"/>
+                          <a:stretch>
+                            <a:fillRect/>
+                          </a:stretch>
+                        </pic:blipFill>
+                        <pic:spPr>
+                          <a:xfrm>
+                            <a:off x="0" y="0"/>
+                            <a:ext cx="2470771" cy="2256822"/>
+                          </a:xfrm>
+                          <a:prstGeom prst="rect">
+                            <a:avLst/>
+                          </a:prstGeom>
+                        </pic:spPr>
+                      </pic:pic>
+                    </a:graphicData>
+                  </a:graphic>
+                </wp:inline>
+              </w:drawing>
+            </w:r>
+            <w:r>
+              <w:rPr>
+                <w:lang w:val="en-US"/>
+              </w:rPr>
+              <w:drawing>
+                <wp:inline distT="0" distB="0" distL="0" distR="0" wp14:anchorId="51B1183A" wp14:editId="07358475">
+                  <wp:extent cx="4135959" cy="2260600"/>
+                  <wp:effectExtent l="0" t="0" r="0" b="6350"/>
+                  <wp:docPr id="2119512344" name="图片 1"/>
+                  <wp:cNvGraphicFramePr>
+                    <a:graphicFrameLocks xmlns:a="http://schemas.openxmlformats.org/drawingml/2006/main" noChangeAspect="1"/>
+                  </wp:cNvGraphicFramePr>
+                  <a:graphic xmlns:a="http://schemas.openxmlformats.org/drawingml/2006/main">
+                    <a:graphicData uri="http://schemas.openxmlformats.org/drawingml/2006/picture">
+                      <pic:pic xmlns:pic="http://schemas.openxmlformats.org/drawingml/2006/picture">
+                        <pic:nvPicPr>
+                          <pic:cNvPr id="2119512344" name=""/>
+                          <pic:cNvPicPr/>
+                        </pic:nvPicPr>
+                        <pic:blipFill>
+                          <a:blip r:embed="rId10"/>
+                          <a:stretch>
+                            <a:fillRect/>
+                          </a:stretch>
+                        </pic:blipFill>
+                        <pic:spPr>
+                          <a:xfrm>
+                            <a:off x="0" y="0"/>
+                            <a:ext cx="4154854" cy="2270927"/>
+                          </a:xfrm>
+                          <a:prstGeom prst="rect">
+                            <a:avLst/>
+                          </a:prstGeom>
+                        </pic:spPr>
+                      </pic:pic>
+                    </a:graphicData>
+                  </a:graphic>
+                </wp:inline>
+              </w:drawing>
+            </w:r>
+          </w:p>
         </w:tc>
       </w:tr>
     </w:tbl>
@@ -1302,7 +1715,15 @@
         <w:t>Which model and hyperparameters are best overall?</w:t>
       </w:r>
       <w:r>
-        <w:t xml:space="preserve">  Train it using the combination of the train and validation sets and report test performance.</w:t>
+        <w:t xml:space="preserve">  </w:t>
+      </w:r>
+      <w:proofErr w:type="gramStart"/>
+      <w:r>
+        <w:t>Train</w:t>
+      </w:r>
+      <w:proofErr w:type="gramEnd"/>
+      <w:r>
+        <w:t xml:space="preserve"> it using the combination of the train and validation sets and report test performance.</w:t>
       </w:r>
     </w:p>
     <w:tbl>
@@ -1339,7 +1760,87 @@
               <w:right w:w="100" w:type="dxa"/>
             </w:tcMar>
           </w:tcPr>
-          <w:p/>
+          <w:p>
+            <w:pPr>
+              <w:rPr>
+                <w:lang w:val="en-US"/>
+              </w:rPr>
+            </w:pPr>
+            <w:r>
+              <w:rPr>
+                <w:lang w:val="en-US"/>
+              </w:rPr>
+              <w:t>Best model: SVM with linear kernel and C = 1.0 has the highest F1-score.</w:t>
+            </w:r>
+          </w:p>
+          <w:p>
+            <w:pPr>
+              <w:rPr>
+                <w:lang w:val="en-US"/>
+              </w:rPr>
+            </w:pPr>
+            <w:r>
+              <w:rPr>
+                <w:lang w:val="en-US"/>
+              </w:rPr>
+              <w:t xml:space="preserve">Test F1-score: </w:t>
+            </w:r>
+            <w:proofErr w:type="gramStart"/>
+            <w:r>
+              <w:rPr>
+                <w:lang w:val="en-US"/>
+              </w:rPr>
+              <w:t>0.79558</w:t>
+            </w:r>
+            <w:proofErr w:type="gramEnd"/>
+          </w:p>
+          <w:p>
+            <w:pPr>
+              <w:rPr>
+                <w:lang w:val="en-US"/>
+              </w:rPr>
+            </w:pPr>
+            <w:r>
+              <w:rPr>
+                <w:lang w:val="en-US"/>
+              </w:rPr>
+              <w:drawing>
+                <wp:inline distT="0" distB="0" distL="0" distR="0" wp14:anchorId="6BCB475A" wp14:editId="707D2ECB">
+                  <wp:extent cx="7178675" cy="1650365"/>
+                  <wp:effectExtent l="0" t="0" r="3175" b="6985"/>
+                  <wp:docPr id="1813260583" name="图片 1"/>
+                  <wp:cNvGraphicFramePr>
+                    <a:graphicFrameLocks xmlns:a="http://schemas.openxmlformats.org/drawingml/2006/main" noChangeAspect="1"/>
+                  </wp:cNvGraphicFramePr>
+                  <a:graphic xmlns:a="http://schemas.openxmlformats.org/drawingml/2006/main">
+                    <a:graphicData uri="http://schemas.openxmlformats.org/drawingml/2006/picture">
+                      <pic:pic xmlns:pic="http://schemas.openxmlformats.org/drawingml/2006/picture">
+                        <pic:nvPicPr>
+                          <pic:cNvPr id="1813260583" name=""/>
+                          <pic:cNvPicPr/>
+                        </pic:nvPicPr>
+                        <pic:blipFill>
+                          <a:blip r:embed="rId11"/>
+                          <a:stretch>
+                            <a:fillRect/>
+                          </a:stretch>
+                        </pic:blipFill>
+                        <pic:spPr>
+                          <a:xfrm>
+                            <a:off x="0" y="0"/>
+                            <a:ext cx="7178675" cy="1650365"/>
+                          </a:xfrm>
+                          <a:prstGeom prst="rect">
+                            <a:avLst/>
+                          </a:prstGeom>
+                        </pic:spPr>
+                      </pic:pic>
+                    </a:graphicData>
+                  </a:graphic>
+                </wp:inline>
+              </w:drawing>
+            </w:r>
+          </w:p>
         </w:tc>
       </w:tr>
     </w:tbl>
@@ -1572,8 +2073,16 @@
         <w:rPr>
           <w:b/>
         </w:rPr>
-        <w:t>Describe your proposed approach</w:t>
-      </w:r>
+        <w:t xml:space="preserve">Describe your proposed </w:t>
+      </w:r>
+      <w:proofErr w:type="gramStart"/>
+      <w:r>
+        <w:rPr>
+          <w:b/>
+        </w:rPr>
+        <w:t>approach</w:t>
+      </w:r>
+      <w:proofErr w:type="gramEnd"/>
     </w:p>
     <w:tbl>
       <w:tblPr>
@@ -1626,8 +2135,16 @@
         <w:rPr>
           <w:b/>
         </w:rPr>
-        <w:t>Provide and explain the experimental analysis of your proposed approach</w:t>
-      </w:r>
+        <w:t xml:space="preserve">Provide and explain the experimental analysis of your proposed </w:t>
+      </w:r>
+      <w:proofErr w:type="gramStart"/>
+      <w:r>
+        <w:rPr>
+          <w:b/>
+        </w:rPr>
+        <w:t>approach</w:t>
+      </w:r>
+      <w:proofErr w:type="gramEnd"/>
     </w:p>
     <w:tbl>
       <w:tblPr>
@@ -1894,7 +2411,11 @@
               <w:right w:w="100" w:type="dxa"/>
             </w:tcMar>
           </w:tcPr>
-          <w:p/>
+          <w:p>
+            <w:r>
+              <w:t>https://github.com/Hongxiao-Chen/CS-441---Final-Project</w:t>
+            </w:r>
+          </w:p>
         </w:tc>
       </w:tr>
     </w:tbl>
@@ -2024,7 +2545,28 @@
               <w:right w:w="100" w:type="dxa"/>
             </w:tcMar>
           </w:tcPr>
-          <w:p/>
+          <w:p>
+            <w:pPr>
+              <w:rPr>
+                <w:lang w:val="en-US"/>
+              </w:rPr>
+            </w:pPr>
+            <w:r>
+              <w:rPr>
+                <w:lang w:val="en-US"/>
+              </w:rPr>
+              <w:t>1.</w:t>
+            </w:r>
+            <w:r>
+              <w:t xml:space="preserve"> </w:t>
+            </w:r>
+            <w:r>
+              <w:rPr>
+                <w:lang w:val="en-US"/>
+              </w:rPr>
+              <w:t>https://stackoverflow.com/questions/17390326/getting-rid-of-stop-words-and-document-tokenization-using-nltk</w:t>
+            </w:r>
+          </w:p>
           <w:p/>
           <w:p/>
         </w:tc>
@@ -2037,8 +2579,16 @@
         <w:rPr>
           <w:b/>
         </w:rPr>
-        <w:t>Group member contributions</w:t>
-      </w:r>
+        <w:t xml:space="preserve">Group member </w:t>
+      </w:r>
+      <w:proofErr w:type="gramStart"/>
+      <w:r>
+        <w:rPr>
+          <w:b/>
+        </w:rPr>
+        <w:t>contributions</w:t>
+      </w:r>
+      <w:proofErr w:type="gramEnd"/>
     </w:p>
     <w:tbl>
       <w:tblPr>

--- a/CS 441 - SP24 - Final Project Report.docx
+++ b/CS 441 - SP24 - Final Project Report.docx
@@ -1228,7 +1228,19 @@
               <w:t>K-Nearest Neighbors</w:t>
             </w:r>
           </w:p>
-          <w:p/>
+          <w:p>
+            <w:pPr>
+              <w:rPr>
+                <w:lang w:val="en-US"/>
+              </w:rPr>
+            </w:pPr>
+            <w:r>
+              <w:rPr>
+                <w:lang w:val="en-US"/>
+              </w:rPr>
+              <w:t>Param: K</w:t>
+            </w:r>
+          </w:p>
           <w:p/>
         </w:tc>
       </w:tr>
@@ -1260,6 +1272,25 @@
               <w:t>Linear Regression</w:t>
             </w:r>
           </w:p>
+          <w:p>
+            <w:pPr>
+              <w:rPr>
+                <w:lang w:val="en-US"/>
+              </w:rPr>
+            </w:pPr>
+            <w:r>
+              <w:rPr>
+                <w:lang w:val="en-US"/>
+              </w:rPr>
+              <w:t xml:space="preserve">Params: C, </w:t>
+            </w:r>
+            <w:r>
+              <w:rPr>
+                <w:lang w:val="en-US"/>
+              </w:rPr>
+              <w:t>penalty</w:t>
+            </w:r>
+          </w:p>
         </w:tc>
       </w:tr>
       <w:tr>
@@ -1289,6 +1320,27 @@
               </w:rPr>
               <w:t>SVM</w:t>
             </w:r>
+          </w:p>
+          <w:p>
+            <w:pPr>
+              <w:rPr>
+                <w:lang w:val="en-US"/>
+              </w:rPr>
+            </w:pPr>
+            <w:r>
+              <w:rPr>
+                <w:lang w:val="en-US"/>
+              </w:rPr>
+              <w:t xml:space="preserve">Params: C, </w:t>
+            </w:r>
+            <w:proofErr w:type="spellStart"/>
+            <w:r>
+              <w:rPr>
+                <w:lang w:val="en-US"/>
+              </w:rPr>
+              <w:t>kernal</w:t>
+            </w:r>
+            <w:proofErr w:type="spellEnd"/>
           </w:p>
         </w:tc>
       </w:tr>
